--- a/ms/2022_Effects of anthropogenic noise on haul-out numbers of harbor seals (Phoca vitulina)_.docx
+++ b/ms/2022_Effects of anthropogenic noise on haul-out numbers of harbor seals (Phoca vitulina)_.docx
@@ -3895,7 +3895,25 @@
           <w:sz w:val="24"/>
           <w:szCs w:val="24"/>
         </w:rPr>
-        <w:t xml:space="preserve"> recorded the number of seals observed</w:t>
+        <w:t xml:space="preserve"> recorded the number of </w:t>
+      </w:r>
+      <w:r>
+        <w:rPr>
+          <w:rFonts w:ascii="Times New Roman" w:eastAsia="Times New Roman" w:hAnsi="Times New Roman" w:cs="Times New Roman"/>
+          <w:color w:val="000000"/>
+          <w:sz w:val="24"/>
+          <w:szCs w:val="24"/>
+        </w:rPr>
+        <w:t xml:space="preserve">harbor </w:t>
+      </w:r>
+      <w:r>
+        <w:rPr>
+          <w:rFonts w:ascii="Times New Roman" w:eastAsia="Times New Roman" w:hAnsi="Times New Roman" w:cs="Times New Roman"/>
+          <w:color w:val="000000"/>
+          <w:sz w:val="24"/>
+          <w:szCs w:val="24"/>
+        </w:rPr>
+        <w:t>seals observed</w:t>
       </w:r>
       <w:r>
         <w:rPr>
@@ -3941,6 +3959,15 @@
           <w:szCs w:val="24"/>
         </w:rPr>
         <w:t xml:space="preserve">. </w:t>
+      </w:r>
+      <w:r>
+        <w:rPr>
+          <w:rFonts w:ascii="Times New Roman" w:eastAsia="Times New Roman" w:hAnsi="Times New Roman" w:cs="Times New Roman"/>
+          <w:color w:val="000000"/>
+          <w:sz w:val="24"/>
+          <w:szCs w:val="24"/>
+        </w:rPr>
+        <w:t xml:space="preserve">Students were trained to identify the harbor seal species by their distinguished color pattern. </w:t>
       </w:r>
       <w:r>
         <w:rPr>
@@ -4727,7 +4754,17 @@
           <w:sz w:val="24"/>
           <w:szCs w:val="24"/>
         </w:rPr>
-        <w:t xml:space="preserve"> used curves employed to measure SPLs</w:t>
+        <w:t xml:space="preserve"> used curves </w:t>
+      </w:r>
+      <w:r>
+        <w:rPr>
+          <w:rFonts w:ascii="Times New Roman" w:eastAsia="Times New Roman" w:hAnsi="Times New Roman" w:cs="Times New Roman"/>
+          <w:color w:val="000000"/>
+          <w:sz w:val="24"/>
+          <w:szCs w:val="24"/>
+        </w:rPr>
+        <w:lastRenderedPageBreak/>
+        <w:t>employed to measure SPLs</w:t>
       </w:r>
       <w:r>
         <w:rPr>
@@ -4781,7 +4818,6 @@
           <w:sz w:val="24"/>
           <w:szCs w:val="24"/>
         </w:rPr>
-        <w:lastRenderedPageBreak/>
         <w:t>human’s</w:t>
       </w:r>
       <w:r>
@@ -5830,7 +5866,6 @@
         <w:textAlignment w:val="baseline"/>
       </w:pPr>
       <w:r>
-        <w:lastRenderedPageBreak/>
         <w:t xml:space="preserve">Data </w:t>
       </w:r>
       <w:r>
@@ -6729,7 +6764,16 @@
           <w:sz w:val="24"/>
           <w:szCs w:val="24"/>
         </w:rPr>
-        <w:t xml:space="preserve"> expected to change inconsistently over time</w:t>
+        <w:t xml:space="preserve"> expected to change inconsistently </w:t>
+      </w:r>
+      <w:r>
+        <w:rPr>
+          <w:rFonts w:ascii="Times New Roman" w:eastAsia="Times New Roman" w:hAnsi="Times New Roman" w:cs="Times New Roman"/>
+          <w:sz w:val="24"/>
+          <w:szCs w:val="24"/>
+        </w:rPr>
+        <w:lastRenderedPageBreak/>
+        <w:t>over time</w:t>
       </w:r>
       <w:r>
         <w:rPr>
@@ -6849,16 +6893,7 @@
           <w:sz w:val="24"/>
           <w:szCs w:val="24"/>
         </w:rPr>
-        <w:t xml:space="preserve"> </w:t>
-      </w:r>
-      <w:r>
-        <w:rPr>
-          <w:rFonts w:ascii="Times New Roman" w:eastAsia="Times New Roman" w:hAnsi="Times New Roman" w:cs="Times New Roman"/>
-          <w:sz w:val="24"/>
-          <w:szCs w:val="24"/>
-        </w:rPr>
-        <w:lastRenderedPageBreak/>
-        <w:t>(G</w:t>
+        <w:t xml:space="preserve"> (G</w:t>
       </w:r>
       <w:r>
         <w:rPr>
@@ -7534,7 +7569,11 @@
         <w:t>, including a model that replaced the interaction term between site and noise with additive terms</w:t>
       </w:r>
       <w:r>
-        <w:t xml:space="preserve">. The full model included only fixed effects that were </w:t>
+        <w:t xml:space="preserve">. The full model </w:t>
+      </w:r>
+      <w:r>
+        <w:lastRenderedPageBreak/>
+        <w:t xml:space="preserve">included only fixed effects that were </w:t>
       </w:r>
       <w:r>
         <w:t>expected to be directly related to seal haul</w:t>
@@ -7543,11 +7582,7 @@
         <w:t>-</w:t>
       </w:r>
       <w:r>
-        <w:t xml:space="preserve">out behavior to </w:t>
-      </w:r>
-      <w:r>
-        <w:lastRenderedPageBreak/>
-        <w:t>avoid over-parameterizing the model</w:t>
+        <w:t>out behavior to avoid over-parameterizing the model</w:t>
       </w:r>
       <w:r>
         <w:t>. These variables included month to account for the effect of season,</w:t>
@@ -8320,6 +8355,7 @@
           <w:sz w:val="24"/>
           <w:szCs w:val="24"/>
         </w:rPr>
+        <w:lastRenderedPageBreak/>
         <w:t>9</w:t>
       </w:r>
       <w:r>
@@ -8520,7 +8556,6 @@
           <w:sz w:val="24"/>
           <w:szCs w:val="24"/>
         </w:rPr>
-        <w:lastRenderedPageBreak/>
         <w:t>of seals</w:t>
       </w:r>
       <w:r>
@@ -9202,6 +9237,7 @@
           <w:bCs/>
           <w:color w:val="000000"/>
         </w:rPr>
+        <w:lastRenderedPageBreak/>
         <w:t>Discussion</w:t>
       </w:r>
     </w:p>
@@ -9216,7 +9252,6 @@
         <w:rPr>
           <w:color w:val="000000"/>
         </w:rPr>
-        <w:lastRenderedPageBreak/>
         <w:t>Our data support the hypothesis</w:t>
       </w:r>
       <w:r>
@@ -9671,6 +9706,7 @@
         <w:rPr>
           <w:color w:val="000000"/>
         </w:rPr>
+        <w:lastRenderedPageBreak/>
         <w:t>Besides</w:t>
       </w:r>
       <w:r>
@@ -9737,14 +9773,7 @@
         <w:rPr>
           <w:color w:val="000000"/>
         </w:rPr>
-        <w:t xml:space="preserve">A similar </w:t>
-      </w:r>
-      <w:r>
-        <w:rPr>
-          <w:color w:val="000000"/>
-        </w:rPr>
-        <w:lastRenderedPageBreak/>
-        <w:t xml:space="preserve">pattern was observed in the </w:t>
+        <w:t xml:space="preserve">A similar pattern was observed in the </w:t>
       </w:r>
       <w:r>
         <w:t>haul-out behavior</w:t>
@@ -10025,7 +10054,11 @@
         <w:t xml:space="preserve"> in our results. Th</w:t>
       </w:r>
       <w:r>
-        <w:t xml:space="preserve">e difference between the two studies </w:t>
+        <w:t xml:space="preserve">e </w:t>
+      </w:r>
+      <w:r>
+        <w:lastRenderedPageBreak/>
+        <w:t xml:space="preserve">difference between the two studies </w:t>
       </w:r>
       <w:r>
         <w:t xml:space="preserve">could be </w:t>
@@ -10046,11 +10079,7 @@
         <w:t>eals being habituated to relatively high noise levels</w:t>
       </w:r>
       <w:r>
-        <w:t xml:space="preserve"> could have been unaffected by the relatively </w:t>
-      </w:r>
-      <w:r>
-        <w:lastRenderedPageBreak/>
-        <w:t>low disturbance</w:t>
+        <w:t xml:space="preserve"> could have been unaffected by the relatively low disturbance</w:t>
       </w:r>
       <w:r>
         <w:t xml:space="preserve"> during the pandemic and therefore elicited no response in the seal</w:t>
@@ -10362,6 +10391,7 @@
           <w:sz w:val="24"/>
           <w:szCs w:val="24"/>
         </w:rPr>
+        <w:lastRenderedPageBreak/>
         <w:t xml:space="preserve">Managing anthropogenic noise pollution relies on </w:t>
       </w:r>
       <w:r>
@@ -10416,17 +10446,7 @@
           <w:sz w:val="24"/>
           <w:szCs w:val="24"/>
         </w:rPr>
-        <w:t xml:space="preserve">established by the National Oceanic and Atmospheric </w:t>
-      </w:r>
-      <w:r>
-        <w:rPr>
-          <w:rFonts w:ascii="Times New Roman" w:eastAsia="Times New Roman" w:hAnsi="Times New Roman" w:cs="Times New Roman"/>
-          <w:color w:val="000000"/>
-          <w:sz w:val="24"/>
-          <w:szCs w:val="24"/>
-        </w:rPr>
-        <w:lastRenderedPageBreak/>
-        <w:t xml:space="preserve">Administration </w:t>
+        <w:t xml:space="preserve">established by the National Oceanic and Atmospheric Administration </w:t>
       </w:r>
       <w:r>
         <w:rPr>
@@ -11344,6 +11364,7 @@
         <w:rPr>
           <w:color w:val="000000"/>
         </w:rPr>
+        <w:lastRenderedPageBreak/>
         <w:t xml:space="preserve">The data generated and analyzed during this study are available </w:t>
       </w:r>
       <w:r>
@@ -11743,6 +11764,7 @@
           <w:szCs w:val="24"/>
           <w:lang w:val="es-US"/>
         </w:rPr>
+        <w:lastRenderedPageBreak/>
         <w:t>Acevedo-Gutiérrez</w:t>
       </w:r>
       <w:r>
@@ -12127,7 +12149,6 @@
           <w:sz w:val="24"/>
           <w:szCs w:val="24"/>
         </w:rPr>
-        <w:lastRenderedPageBreak/>
         <w:t xml:space="preserve">Allen, S.G., Ainley, D.G., </w:t>
       </w:r>
       <w:r>
@@ -13092,6 +13113,7 @@
           <w:sz w:val="24"/>
           <w:szCs w:val="24"/>
         </w:rPr>
+        <w:lastRenderedPageBreak/>
         <w:t>Burnham</w:t>
       </w:r>
       <w:r>
@@ -13239,7 +13261,6 @@
           <w:sz w:val="24"/>
           <w:szCs w:val="24"/>
         </w:rPr>
-        <w:lastRenderedPageBreak/>
         <w:t xml:space="preserve">Carlens, H., Lydersen, C., Krafft, B.A., </w:t>
       </w:r>
       <w:r>
@@ -14125,6 +14146,7 @@
           <w:sz w:val="24"/>
           <w:szCs w:val="24"/>
         </w:rPr>
+        <w:lastRenderedPageBreak/>
         <w:t>Johnson</w:t>
       </w:r>
       <w:r>
@@ -14268,7 +14290,6 @@
           <w:sz w:val="24"/>
           <w:szCs w:val="24"/>
         </w:rPr>
-        <w:lastRenderedPageBreak/>
         <w:t xml:space="preserve">Kalansuriya, C.M., Pannila, A.S., </w:t>
       </w:r>
       <w:r>
@@ -15302,6 +15323,7 @@
           <w:sz w:val="24"/>
           <w:szCs w:val="24"/>
         </w:rPr>
+        <w:lastRenderedPageBreak/>
         <w:t xml:space="preserve">Luxa, K., and Acevedo-Gutiérrez, A. 2013. </w:t>
       </w:r>
       <w:r>
@@ -15388,7 +15410,6 @@
         <w:ind w:left="360" w:hanging="360"/>
       </w:pPr>
       <w:r>
-        <w:lastRenderedPageBreak/>
         <w:t>Lyons, M. 201</w:t>
       </w:r>
       <w:r>
@@ -16220,6 +16241,7 @@
           <w:sz w:val="24"/>
           <w:szCs w:val="24"/>
         </w:rPr>
+        <w:lastRenderedPageBreak/>
         <w:t>Port of Bellingham, WA</w:t>
       </w:r>
       <w:r>
@@ -16375,7 +16397,6 @@
           <w:sz w:val="24"/>
           <w:szCs w:val="24"/>
         </w:rPr>
-        <w:lastRenderedPageBreak/>
         <w:t>R Core Team</w:t>
       </w:r>
       <w:r>
